--- a/www/chapters/OT21026-comp.docx
+++ b/www/chapters/OT21026-comp.docx
@@ -16,7 +16,7 @@
       <w:r>
         <w:t xml:space="preserve">OT21027    </w:t>
       </w:r>
-      <w:del w:id="1" w:author="Comparison" w:date="2019-10-24T23:06:00Z">
+      <w:del w:id="1" w:author="Comparison" w:date="2019-10-30T17:58:00Z">
         <w:r>
           <w:delText xml:space="preserve">Corporation Tax Ring Fence: </w:delText>
         </w:r>
@@ -24,12 +24,12 @@
       <w:r>
         <w:t>The valuation of oil</w:t>
       </w:r>
-      <w:del w:id="2" w:author="Comparison" w:date="2019-10-24T23:06:00Z">
+      <w:del w:id="2" w:author="Comparison" w:date="2019-10-30T17:58:00Z">
         <w:r>
           <w:delText>: Disposed</w:delText>
         </w:r>
       </w:del>
-      <w:ins w:id="3" w:author="Comparison" w:date="2019-10-24T23:06:00Z">
+      <w:ins w:id="3" w:author="Comparison" w:date="2019-10-30T17:58:00Z">
         <w:r>
           <w:t xml:space="preserve"> disposed</w:t>
         </w:r>
@@ -42,7 +42,7 @@
       <w:r>
         <w:t xml:space="preserve">OT21028    </w:t>
       </w:r>
-      <w:del w:id="4" w:author="Comparison" w:date="2019-10-24T23:06:00Z">
+      <w:del w:id="4" w:author="Comparison" w:date="2019-10-30T17:58:00Z">
         <w:r>
           <w:delText xml:space="preserve">Corporation Tax Ring Fence: </w:delText>
         </w:r>
@@ -50,12 +50,12 @@
       <w:r>
         <w:t>The valuation of oil</w:t>
       </w:r>
-      <w:del w:id="5" w:author="Comparison" w:date="2019-10-24T23:06:00Z">
+      <w:del w:id="5" w:author="Comparison" w:date="2019-10-30T17:58:00Z">
         <w:r>
           <w:delText>:</w:delText>
         </w:r>
       </w:del>
-      <w:ins w:id="6" w:author="Comparison" w:date="2019-10-24T23:06:00Z">
+      <w:ins w:id="6" w:author="Comparison" w:date="2019-10-30T17:58:00Z">
         <w:r>
           <w:t xml:space="preserve"> –</w:t>
         </w:r>
@@ -63,12 +63,12 @@
       <w:r>
         <w:t xml:space="preserve"> Arm’s length sales </w:t>
       </w:r>
-      <w:del w:id="7" w:author="Comparison" w:date="2019-10-24T23:06:00Z">
+      <w:del w:id="7" w:author="Comparison" w:date="2019-10-30T17:58:00Z">
         <w:r>
           <w:delText>and</w:delText>
         </w:r>
       </w:del>
-      <w:ins w:id="8" w:author="Comparison" w:date="2019-10-24T23:06:00Z">
+      <w:ins w:id="8" w:author="Comparison" w:date="2019-10-30T17:58:00Z">
         <w:r>
           <w:t>&amp;</w:t>
         </w:r>
@@ -81,7 +81,7 @@
       <w:r>
         <w:t xml:space="preserve">OT21029    </w:t>
       </w:r>
-      <w:del w:id="9" w:author="Comparison" w:date="2019-10-24T23:06:00Z">
+      <w:del w:id="9" w:author="Comparison" w:date="2019-10-30T17:58:00Z">
         <w:r>
           <w:delText xml:space="preserve">Corporation Tax Ring Fence: </w:delText>
         </w:r>
@@ -89,12 +89,12 @@
       <w:r>
         <w:t>The valuation of oil</w:t>
       </w:r>
-      <w:del w:id="10" w:author="Comparison" w:date="2019-10-24T23:06:00Z">
+      <w:del w:id="10" w:author="Comparison" w:date="2019-10-30T17:58:00Z">
         <w:r>
           <w:delText>:</w:delText>
         </w:r>
       </w:del>
-      <w:ins w:id="11" w:author="Comparison" w:date="2019-10-24T23:06:00Z">
+      <w:ins w:id="11" w:author="Comparison" w:date="2019-10-30T17:58:00Z">
         <w:r>
           <w:t xml:space="preserve"> –</w:t>
         </w:r>
@@ -107,7 +107,7 @@
       <w:r>
         <w:t xml:space="preserve">OT21030    </w:t>
       </w:r>
-      <w:del w:id="12" w:author="Comparison" w:date="2019-10-24T23:06:00Z">
+      <w:del w:id="12" w:author="Comparison" w:date="2019-10-30T17:58:00Z">
         <w:r>
           <w:delText xml:space="preserve">Corporation Tax Ring Fence: </w:delText>
         </w:r>
@@ -115,12 +115,12 @@
       <w:r>
         <w:t>The valuation of oil</w:t>
       </w:r>
-      <w:del w:id="13" w:author="Comparison" w:date="2019-10-24T23:06:00Z">
+      <w:del w:id="13" w:author="Comparison" w:date="2019-10-30T17:58:00Z">
         <w:r>
           <w:delText>: Appropriations of oil</w:delText>
         </w:r>
       </w:del>
-      <w:ins w:id="14" w:author="Comparison" w:date="2019-10-24T23:06:00Z">
+      <w:ins w:id="14" w:author="Comparison" w:date="2019-10-30T17:58:00Z">
         <w:r>
           <w:t xml:space="preserve"> – Non-arm’s length disposals</w:t>
         </w:r>
@@ -130,7 +130,7 @@
       <w:r>
         <w:t xml:space="preserve">OT21031    </w:t>
       </w:r>
-      <w:del w:id="15" w:author="Comparison" w:date="2019-10-24T23:06:00Z">
+      <w:del w:id="15" w:author="Comparison" w:date="2019-10-30T17:58:00Z">
         <w:r>
           <w:delText xml:space="preserve">Corporation Tax Ring Fence: </w:delText>
         </w:r>
@@ -138,12 +138,12 @@
       <w:r>
         <w:t>The valuation of oil</w:t>
       </w:r>
-      <w:del w:id="16" w:author="Comparison" w:date="2019-10-24T23:06:00Z">
+      <w:del w:id="16" w:author="Comparison" w:date="2019-10-30T17:58:00Z">
         <w:r>
           <w:delText>:</w:delText>
         </w:r>
       </w:del>
-      <w:ins w:id="17" w:author="Comparison" w:date="2019-10-24T23:06:00Z">
+      <w:ins w:id="17" w:author="Comparison" w:date="2019-10-30T17:58:00Z">
         <w:r>
           <w:t xml:space="preserve"> –</w:t>
         </w:r>
@@ -151,12 +151,12 @@
       <w:r>
         <w:t xml:space="preserve"> Other non</w:t>
       </w:r>
-      <w:del w:id="18" w:author="Comparison" w:date="2019-10-24T23:06:00Z">
+      <w:del w:id="18" w:author="Comparison" w:date="2019-10-30T17:58:00Z">
         <w:r>
           <w:delText>-</w:delText>
         </w:r>
       </w:del>
-      <w:ins w:id="19" w:author="Comparison" w:date="2019-10-24T23:06:00Z">
+      <w:ins w:id="19" w:author="Comparison" w:date="2019-10-30T17:58:00Z">
         <w:r>
           <w:t>–</w:t>
         </w:r>
@@ -169,7 +169,7 @@
       <w:r>
         <w:t xml:space="preserve">OT21032    </w:t>
       </w:r>
-      <w:del w:id="20" w:author="Comparison" w:date="2019-10-24T23:06:00Z">
+      <w:del w:id="20" w:author="Comparison" w:date="2019-10-30T17:58:00Z">
         <w:r>
           <w:delText xml:space="preserve">Corporation Tax Ring Fence: </w:delText>
         </w:r>
@@ -177,12 +177,12 @@
       <w:r>
         <w:t xml:space="preserve">The valuation of oil </w:t>
       </w:r>
-      <w:del w:id="21" w:author="Comparison" w:date="2019-10-24T23:06:00Z">
+      <w:del w:id="21" w:author="Comparison" w:date="2019-10-30T17:58:00Z">
         <w:r>
           <w:delText>-</w:delText>
         </w:r>
       </w:del>
-      <w:ins w:id="22" w:author="Comparison" w:date="2019-10-24T23:06:00Z">
+      <w:ins w:id="22" w:author="Comparison" w:date="2019-10-30T17:58:00Z">
         <w:r>
           <w:t>–</w:t>
         </w:r>
@@ -190,12 +190,12 @@
       <w:r>
         <w:t xml:space="preserve"> Nomination </w:t>
       </w:r>
-      <w:del w:id="23" w:author="Comparison" w:date="2019-10-24T23:06:00Z">
+      <w:del w:id="23" w:author="Comparison" w:date="2019-10-30T17:58:00Z">
         <w:r>
           <w:delText>Scheme</w:delText>
         </w:r>
       </w:del>
-      <w:ins w:id="24" w:author="Comparison" w:date="2019-10-24T23:06:00Z">
+      <w:ins w:id="24" w:author="Comparison" w:date="2019-10-30T17:58:00Z">
         <w:r>
           <w:t>scheme</w:t>
         </w:r>
@@ -11815,7 +11815,7 @@
     <w:hidden/>
     <w:uiPriority w:val="99"/>
     <w:semiHidden/>
-    <w:rsid w:val="001D0FC3"/>
+    <w:rsid w:val="00D432E1"/>
     <w:pPr>
       <w:spacing w:after="0" w:line="240" w:lineRule="auto"/>
     </w:pPr>
@@ -11827,7 +11827,7 @@
     <w:uiPriority w:val="99"/>
     <w:semiHidden/>
     <w:unhideWhenUsed/>
-    <w:rsid w:val="001D0FC3"/>
+    <w:rsid w:val="00D432E1"/>
     <w:pPr>
       <w:spacing w:after="0" w:line="240" w:lineRule="auto"/>
     </w:pPr>
@@ -11843,7 +11843,7 @@
     <w:link w:val="BalloonText"/>
     <w:uiPriority w:val="99"/>
     <w:semiHidden/>
-    <w:rsid w:val="001D0FC3"/>
+    <w:rsid w:val="00D432E1"/>
     <w:rPr>
       <w:rFonts w:ascii="Segoe UI" w:hAnsi="Segoe UI" w:cs="Segoe UI"/>
       <w:sz w:val="18"/>
@@ -12178,7 +12178,7 @@
 </file>
 
 <file path=customXml/itemProps1.xml><?xml version="1.0" encoding="utf-8"?>
-<ds:datastoreItem xmlns:ds="http://schemas.openxmlformats.org/officeDocument/2006/customXml" ds:itemID="{64237806-FEB0-4EE3-8E07-898C8EE46394}">
+<ds:datastoreItem xmlns:ds="http://schemas.openxmlformats.org/officeDocument/2006/customXml" ds:itemID="{D8358EC3-4143-4D23-BDC4-9064FB50B9C3}">
   <ds:schemaRefs>
     <ds:schemaRef ds:uri="http://schemas.openxmlformats.org/officeDocument/2006/bibliography"/>
   </ds:schemaRefs>
